--- a/PERCENTILE SUMMARY REPORT.docx
+++ b/PERCENTILE SUMMARY REPORT.docx
@@ -3633,15 +3633,6 @@
           <w:lang w:val="en-SG"/>
         </w:rPr>
       </w:pPr>
-      <w:r>
-        <w:rPr>
-          <w:rFonts w:hint="default"/>
-          <w:sz w:val="24"/>
-          <w:szCs w:val="24"/>
-          <w:lang w:val="en-SG"/>
-        </w:rPr>
-        <w:t xml:space="preserve">The overall summary of the abouve tabulation is highest percentages of marks </w:t>
-      </w:r>
       <w:bookmarkStart w:id="0" w:name="_GoBack"/>
       <w:bookmarkEnd w:id="0"/>
       <w:r>
@@ -3651,38 +3642,8 @@
           <w:szCs w:val="24"/>
           <w:lang w:val="en-SG"/>
         </w:rPr>
-        <w:t>exists between Q3 to Q4.</w:t>
+        <w:t>As Compared  from  SSC_P marks to MBA_P marks except etest_p marks all other percentages of the marks are decreased. The overall summary of the above tabulation is highest percentages of marks exists between Q3 to Q4.</w:t>
       </w:r>
-    </w:p>
-    <w:p>
-      <w:pPr>
-        <w:rPr>
-          <w:rFonts w:hint="default"/>
-          <w:sz w:val="24"/>
-          <w:szCs w:val="24"/>
-          <w:lang w:val="en-SG"/>
-        </w:rPr>
-      </w:pPr>
-    </w:p>
-    <w:p>
-      <w:pPr>
-        <w:rPr>
-          <w:rFonts w:hint="default"/>
-          <w:sz w:val="24"/>
-          <w:szCs w:val="24"/>
-          <w:lang w:val="en-SG"/>
-        </w:rPr>
-      </w:pPr>
-    </w:p>
-    <w:p>
-      <w:pPr>
-        <w:rPr>
-          <w:rFonts w:hint="default"/>
-          <w:sz w:val="24"/>
-          <w:szCs w:val="24"/>
-          <w:lang w:val="en-SG"/>
-        </w:rPr>
-      </w:pPr>
     </w:p>
     <w:p>
       <w:pPr>
